--- a/工作资料/试运行问题收集/收集的问题.docx
+++ b/工作资料/试运行问题收集/收集的问题.docx
@@ -343,178 +343,829 @@
       </w:r>
       <w:r>
         <w:rPr>
+          <w:highlight w:val="red"/>
+        </w:rPr>
+        <w:t xml:space="preserve">发文流程中，只有第一个节点（公文拟稿节点）可以对“通用发文表”的内容进行修改，其他节点没有修改权限。（已修改，待发布 </w:t>
+      </w:r>
+      <w:r>
+        <w:rPr>
+          <w:highlight w:val="red"/>
+        </w:rPr>
+        <w:t>10.31</w:t>
+      </w:r>
+      <w:r>
+        <w:rPr>
+          <w:highlight w:val="red"/>
+        </w:rPr>
+        <w:t xml:space="preserve">） </w:t>
+      </w:r>
+    </w:p>
+    <w:p>
+      <w:pPr>
+        <w:pStyle w:val="NormalIndent"/>
+        <w:ind w:left="360" w:hanging="0"/>
+        <w:rPr/>
+      </w:pPr>
+      <w:r>
+        <w:rPr/>
+        <w:t xml:space="preserve">2 </w:t>
+      </w:r>
+      <w:r>
+        <w:rPr>
           <w:highlight w:val="yellow"/>
         </w:rPr>
-        <w:t>发文流程中，只有第一个节点（公文拟稿节点）可以对“通用发文表”的内容进行修改，其他节点没有修改权限</w:t>
-      </w:r>
-      <w:r>
-        <w:rPr/>
-        <w:t xml:space="preserve">。 </w:t>
-      </w:r>
-    </w:p>
-    <w:p>
-      <w:pPr>
-        <w:pStyle w:val="NormalIndent"/>
-        <w:ind w:left="360" w:hanging="0"/>
-        <w:rPr/>
-      </w:pPr>
-      <w:r>
-        <w:rPr/>
-        <w:t xml:space="preserve">2 </w:t>
+        <w:t>“</w:t>
       </w:r>
       <w:r>
         <w:rPr>
           <w:highlight w:val="yellow"/>
         </w:rPr>
-        <w:t>“</w:t>
+        <w:t xml:space="preserve">通用发文表”中“文别”一栏增加“行政许可”字段。 </w:t>
+      </w:r>
+    </w:p>
+    <w:p>
+      <w:pPr>
+        <w:pStyle w:val="NormalIndent"/>
+        <w:ind w:left="360" w:hanging="0"/>
+        <w:rPr/>
+      </w:pPr>
+      <w:r>
+        <w:rPr/>
+        <w:t xml:space="preserve">3 </w:t>
       </w:r>
       <w:r>
         <w:rPr>
           <w:highlight w:val="yellow"/>
         </w:rPr>
-        <w:t xml:space="preserve">通用发文表”中“文别”一栏增加“行政许可”字段。 </w:t>
-      </w:r>
-    </w:p>
-    <w:p>
-      <w:pPr>
-        <w:pStyle w:val="NormalIndent"/>
-        <w:ind w:left="360" w:hanging="0"/>
-        <w:rPr/>
-      </w:pPr>
-      <w:r>
-        <w:rPr/>
-        <w:t xml:space="preserve">3 </w:t>
+        <w:t>在线编辑页面中，当用户点击保存按钮后，要给出保存成功的提示。</w:t>
+      </w:r>
+      <w:r>
+        <w:rPr/>
+        <w:t xml:space="preserve"> </w:t>
+      </w:r>
+    </w:p>
+    <w:p>
+      <w:pPr>
+        <w:pStyle w:val="NormalIndent"/>
+        <w:ind w:left="360" w:hanging="0"/>
+        <w:rPr/>
+      </w:pPr>
+      <w:r>
+        <w:rPr/>
+        <w:t>（代码定位：</w:t>
+      </w:r>
+      <w:r>
+        <w:rPr/>
+        <w:t>bpms-front  todo_controller.js  1125</w:t>
+      </w:r>
+      <w:r>
+        <w:rPr/>
+        <w:t xml:space="preserve">行  </w:t>
+      </w:r>
+      <w:r>
+        <w:rPr>
+          <w:rFonts w:ascii="Monospace" w:hAnsi="Monospace"/>
+          <w:color w:val="3C3C3C"/>
+          <w:sz w:val="20"/>
+          <w:highlight w:val="blue"/>
+        </w:rPr>
+        <w:t xml:space="preserve"> </w:t>
+      </w:r>
+    </w:p>
+    <w:p>
+      <w:pPr>
+        <w:pStyle w:val="NormalIndent"/>
+        <w:ind w:left="360" w:hanging="0"/>
+        <w:rPr/>
+      </w:pPr>
+      <w:r>
+        <w:rPr>
+          <w:rFonts w:ascii="Monospace" w:hAnsi="Monospace"/>
+          <w:b/>
+          <w:color w:val="7F0055"/>
+          <w:sz w:val="20"/>
+        </w:rPr>
+        <w:t>var</w:t>
+      </w:r>
+      <w:r>
+        <w:rPr>
+          <w:rFonts w:ascii="Monospace" w:hAnsi="Monospace"/>
+          <w:color w:val="3C3C3C"/>
+          <w:sz w:val="20"/>
+        </w:rPr>
+        <w:t xml:space="preserve"> </w:t>
+      </w:r>
+      <w:bookmarkStart w:id="0" w:name="__DdeLink__319_4164491772"/>
+      <w:r>
+        <w:rPr>
+          <w:rFonts w:ascii="Monospace" w:hAnsi="Monospace"/>
+          <w:color w:val="000000"/>
+          <w:sz w:val="20"/>
+        </w:rPr>
+        <w:t>returnValue</w:t>
+      </w:r>
+      <w:bookmarkEnd w:id="0"/>
+      <w:r>
+        <w:rPr>
+          <w:rFonts w:ascii="Monospace" w:hAnsi="Monospace"/>
+          <w:color w:val="3C3C3C"/>
+          <w:sz w:val="20"/>
+        </w:rPr>
+        <w:t xml:space="preserve"> </w:t>
+      </w:r>
+      <w:r>
+        <w:rPr>
+          <w:rFonts w:ascii="Monospace" w:hAnsi="Monospace"/>
+          <w:color w:val="000000"/>
+          <w:sz w:val="20"/>
+        </w:rPr>
+        <w:t>=</w:t>
+      </w:r>
+      <w:r>
+        <w:rPr>
+          <w:rFonts w:ascii="Monospace" w:hAnsi="Monospace"/>
+          <w:color w:val="3C3C3C"/>
+          <w:sz w:val="20"/>
+        </w:rPr>
+        <w:t xml:space="preserve"> </w:t>
+      </w:r>
+      <w:r>
+        <w:rPr>
+          <w:rFonts w:ascii="Monospace" w:hAnsi="Monospace"/>
+          <w:color w:val="000000"/>
+          <w:sz w:val="20"/>
+        </w:rPr>
+        <w:t>document.all.WebOffice1.HttpPost</w:t>
+      </w:r>
+    </w:p>
+    <w:p>
+      <w:pPr>
+        <w:pStyle w:val="Normal"/>
+        <w:tabs>
+          <w:tab w:val="left" w:pos="3960" w:leader="none"/>
+        </w:tabs>
+        <w:ind w:left="1100" w:hanging="660"/>
+        <w:rPr/>
+      </w:pPr>
+      <w:r>
+        <w:rPr>
+          <w:rFonts w:cs="宋体;SimSun" w:ascii="Monospace" w:hAnsi="Monospace"/>
+          <w:b/>
+          <w:color w:val="000000"/>
+          <w:sz w:val="20"/>
+        </w:rPr>
+        <w:t xml:space="preserve">returnValue </w:t>
+      </w:r>
+      <w:r>
+        <w:rPr>
+          <w:rFonts w:ascii="宋体;SimSun" w:hAnsi="宋体;SimSun" w:cs="宋体;SimSun"/>
+          <w:b/>
+        </w:rPr>
+        <w:t>值</w:t>
+      </w:r>
+      <w:r>
+        <w:rPr>
+          <w:rFonts w:cs="宋体;SimSun" w:ascii="宋体;SimSun" w:hAnsi="宋体;SimSun"/>
+          <w:b/>
+        </w:rPr>
+        <w:t>:</w:t>
+      </w:r>
+    </w:p>
+    <w:p>
+      <w:pPr>
+        <w:pStyle w:val="Normal"/>
+        <w:tabs>
+          <w:tab w:val="left" w:pos="3960" w:leader="none"/>
+        </w:tabs>
+        <w:ind w:left="1100" w:hanging="660"/>
+        <w:rPr/>
+      </w:pPr>
+      <w:r>
+        <w:rPr>
+          <w:rFonts w:cs="宋体;SimSun" w:ascii="宋体;SimSun" w:hAnsi="宋体;SimSun"/>
+          <w:b/>
+        </w:rPr>
+        <w:tab/>
+      </w:r>
+      <w:r>
+        <w:rPr>
+          <w:rFonts w:cs="宋体;SimSun" w:ascii="宋体;SimSun" w:hAnsi="宋体;SimSun"/>
+        </w:rPr>
+        <w:t>Succeed:</w:t>
+      </w:r>
+      <w:r>
+        <w:rPr>
+          <w:rFonts w:ascii="宋体;SimSun" w:hAnsi="宋体;SimSun" w:cs="宋体;SimSun"/>
+        </w:rPr>
+        <w:t>保存成功</w:t>
+      </w:r>
+    </w:p>
+    <w:p>
+      <w:pPr>
+        <w:pStyle w:val="Normal"/>
+        <w:tabs>
+          <w:tab w:val="left" w:pos="3960" w:leader="none"/>
+        </w:tabs>
+        <w:ind w:left="1100" w:hanging="660"/>
+        <w:rPr/>
+      </w:pPr>
+      <w:r>
+        <w:rPr>
+          <w:rFonts w:cs="宋体;SimSun" w:ascii="宋体;SimSun" w:hAnsi="宋体;SimSun"/>
+          <w:color w:val="000000"/>
+          <w:sz w:val="20"/>
+        </w:rPr>
+        <w:tab/>
+        <w:t xml:space="preserve">failed: </w:t>
+      </w:r>
+      <w:r>
+        <w:rPr>
+          <w:rFonts w:ascii="宋体;SimSun" w:hAnsi="宋体;SimSun" w:cs="宋体;SimSun"/>
+          <w:color w:val="000000"/>
+          <w:sz w:val="20"/>
+        </w:rPr>
+        <w:t>保存失败</w:t>
+      </w:r>
+    </w:p>
+    <w:p>
+      <w:pPr>
+        <w:pStyle w:val="NormalIndent"/>
+        <w:ind w:left="360" w:hanging="0"/>
+        <w:rPr/>
+      </w:pPr>
+      <w:r>
+        <w:rPr/>
+        <w:t>）</w:t>
+      </w:r>
+    </w:p>
+    <w:p>
+      <w:pPr>
+        <w:pStyle w:val="NormalIndent"/>
+        <w:ind w:left="360" w:hanging="0"/>
+        <w:rPr/>
+      </w:pPr>
+      <w:r>
+        <w:rPr/>
+      </w:r>
+    </w:p>
+    <w:p>
+      <w:pPr>
+        <w:pStyle w:val="NormalIndent"/>
+        <w:ind w:left="360" w:hanging="0"/>
+        <w:rPr/>
+      </w:pPr>
+      <w:r>
+        <w:rPr/>
+        <w:t xml:space="preserve">4 </w:t>
+      </w:r>
+      <w:r>
+        <w:rPr/>
+        <w:t>在线编辑页面中，当用户修改文档内容之后要留有痕迹（</w:t>
+      </w:r>
+      <w:r>
+        <w:rPr/>
+        <w:t>**</w:t>
+      </w:r>
+      <w:r>
+        <w:rPr/>
+        <w:t>修改过之后，页面上要有</w:t>
+      </w:r>
+      <w:r>
+        <w:rPr/>
+        <w:t>**</w:t>
+      </w:r>
+      <w:r>
+        <w:rPr/>
+        <w:t xml:space="preserve">对该段文字修改过去提示） </w:t>
+      </w:r>
+    </w:p>
+    <w:p>
+      <w:pPr>
+        <w:pStyle w:val="NormalIndent"/>
+        <w:ind w:left="360" w:hanging="0"/>
+        <w:rPr/>
+      </w:pPr>
+      <w:r>
+        <w:rPr/>
+        <w:t xml:space="preserve">5 </w:t>
+      </w:r>
+      <w:r>
+        <w:rPr/>
+        <w:t xml:space="preserve">代办任务详情中，平常用不到的按钮最好去掉（包括“附件上传”，“返回”，“传阅”，“委办”按钮），原因是希望界面上的按钮越少越好。（我的意见是最好保留这些功能） </w:t>
+      </w:r>
+    </w:p>
+    <w:p>
+      <w:pPr>
+        <w:pStyle w:val="NormalIndent"/>
+        <w:ind w:left="360" w:hanging="0"/>
+        <w:rPr/>
+      </w:pPr>
+      <w:r>
+        <w:rPr/>
+        <w:t xml:space="preserve">6 </w:t>
+      </w:r>
+      <w:r>
+        <w:rPr/>
+        <w:t xml:space="preserve">发文流程支持打印发文稿，并且支持电子签章。 </w:t>
+      </w:r>
+    </w:p>
+    <w:p>
+      <w:pPr>
+        <w:pStyle w:val="NormalIndent"/>
+        <w:ind w:left="360" w:hanging="0"/>
+        <w:rPr/>
+      </w:pPr>
+      <w:r>
+        <w:rPr/>
+        <w:t xml:space="preserve">7 </w:t>
+      </w:r>
+      <w:r>
+        <w:rPr>
+          <w:highlight w:val="red"/>
+        </w:rPr>
+        <w:t xml:space="preserve">发文流程中，“办公室核稿”节点可以直接退回到“公务拟稿”节点。“办公室编号”节点可以直接退回到之前的任意一个节点。 （已修改，待发布 </w:t>
+      </w:r>
+      <w:r>
+        <w:rPr>
+          <w:highlight w:val="red"/>
+        </w:rPr>
+        <w:t>10.31</w:t>
+      </w:r>
+      <w:r>
+        <w:rPr>
+          <w:highlight w:val="red"/>
+        </w:rPr>
+        <w:t>）</w:t>
+      </w:r>
+    </w:p>
+    <w:p>
+      <w:pPr>
+        <w:pStyle w:val="NormalIndent"/>
+        <w:ind w:left="360" w:hanging="0"/>
+        <w:rPr/>
+      </w:pPr>
+      <w:r>
+        <w:rPr/>
+        <w:t xml:space="preserve">8 </w:t>
+      </w:r>
+      <w:r>
+        <w:rPr>
+          <w:highlight w:val="red"/>
+        </w:rPr>
+        <w:t>发文流程中，“分管领导签发”节点的办理候选人为三个副局长。 （可直接在生产环境中修改）</w:t>
+      </w:r>
+    </w:p>
+    <w:p>
+      <w:pPr>
+        <w:pStyle w:val="NormalIndent"/>
+        <w:ind w:left="360" w:hanging="0"/>
+        <w:rPr/>
+      </w:pPr>
+      <w:r>
+        <w:rPr/>
+        <w:t>填报问题</w:t>
+      </w:r>
+    </w:p>
+    <w:p>
+      <w:pPr>
+        <w:pStyle w:val="NormalIndent"/>
+        <w:ind w:left="360" w:hanging="0"/>
+        <w:rPr/>
+      </w:pPr>
+      <w:r>
+        <w:rPr/>
+        <w:t>1</w:t>
+      </w:r>
+      <w:r>
+        <w:rPr/>
+        <w:t>、国无管表的必填项验证问题需要进一步与业务处室仔细核对。实际操作中用频单位不会或者不填写。</w:t>
+      </w:r>
+    </w:p>
+    <w:p>
+      <w:pPr>
+        <w:pStyle w:val="NormalIndent"/>
+        <w:ind w:left="360" w:hanging="0"/>
+        <w:rPr/>
+      </w:pPr>
+      <w:r>
+        <w:rPr/>
+        <w:t>2</w:t>
+      </w:r>
+      <w:r>
+        <w:rPr/>
+        <w:t>、现有施行的要件信息按照最新的还是按照旧的要件信息进行上传。目前很多新的要件信息没有告知用户，前台受理的时候不会携带该项要件</w:t>
+      </w:r>
+    </w:p>
+    <w:p>
+      <w:pPr>
+        <w:pStyle w:val="NormalIndent"/>
+        <w:ind w:left="360" w:hanging="0"/>
+        <w:rPr/>
+      </w:pPr>
+      <w:r>
+        <w:rPr/>
+        <w:t>3</w:t>
+      </w:r>
+      <w:r>
+        <w:rPr/>
+        <w:t>、公用移动通信基站</w:t>
+      </w:r>
+      <w:r>
+        <w:rPr/>
+        <w:t>-</w:t>
+      </w:r>
+      <w:r>
+        <w:rPr/>
+        <w:t>告知承诺</w:t>
+      </w:r>
+      <w:r>
+        <w:rPr/>
+        <w:t>/</w:t>
+      </w:r>
+      <w:r>
+        <w:rPr/>
+        <w:t>站址认定 目前没有该项流程，该事项是通用台站的审批流程还是特殊的流程。</w:t>
+      </w:r>
+    </w:p>
+    <w:p>
+      <w:pPr>
+        <w:pStyle w:val="NormalIndent"/>
+        <w:ind w:left="360" w:hanging="0"/>
+        <w:rPr/>
+      </w:pPr>
+      <w:r>
+        <w:rPr/>
+        <w:t>4</w:t>
+      </w:r>
+      <w:r>
+        <w:rPr/>
+        <w:t>、缺失物业</w:t>
+      </w:r>
+      <w:r>
+        <w:rPr/>
+        <w:t>-</w:t>
+      </w:r>
+      <w:r>
+        <w:rPr/>
+        <w:t>告知承诺。</w:t>
+      </w:r>
+    </w:p>
+    <w:p>
+      <w:pPr>
+        <w:pStyle w:val="NormalIndent"/>
+        <w:ind w:left="360" w:hanging="0"/>
+        <w:rPr/>
+      </w:pPr>
+      <w:r>
+        <w:rPr/>
+        <w:t>5</w:t>
+      </w:r>
+      <w:r>
+        <w:rPr/>
+        <w:t>、船舶一律只提供注销填报业务</w:t>
+      </w:r>
+    </w:p>
+    <w:p>
+      <w:pPr>
+        <w:pStyle w:val="NormalIndent"/>
+        <w:ind w:left="360" w:hanging="0"/>
+        <w:rPr/>
+      </w:pPr>
+      <w:r>
+        <w:rPr/>
+        <w:t>6</w:t>
+      </w:r>
+      <w:r>
+        <w:rPr/>
+        <w:t>、没有频率注销，频率</w:t>
+      </w:r>
+      <w:r>
+        <w:rPr/>
+        <w:t>/</w:t>
+      </w:r>
+      <w:r>
+        <w:rPr/>
+        <w:t>台站注销是一个业务。在进行台站注销的时候，需要告知频率处。</w:t>
+      </w:r>
+    </w:p>
+    <w:p>
+      <w:pPr>
+        <w:pStyle w:val="NormalIndent"/>
+        <w:ind w:left="360" w:hanging="0"/>
+        <w:rPr/>
+      </w:pPr>
+      <w:r>
+        <w:rPr/>
+        <w:t>7</w:t>
+      </w:r>
+      <w:r>
+        <w:rPr/>
+        <w:t>、设备进关分为</w:t>
+      </w:r>
+      <w:r>
+        <w:rPr/>
+        <w:t>--</w:t>
+      </w:r>
+      <w:r>
+        <w:rPr/>
+        <w:t>批件与盖章。现在公共服务的填报只是属于批件，缺失盖章的填报与要件信息</w:t>
+      </w:r>
+    </w:p>
+    <w:p>
+      <w:pPr>
+        <w:pStyle w:val="NormalIndent"/>
+        <w:ind w:left="360" w:hanging="0"/>
+        <w:rPr/>
+      </w:pPr>
+      <w:r>
+        <w:rPr/>
+        <w:t>8</w:t>
+      </w:r>
+      <w:r>
+        <w:rPr/>
+        <w:t>、能够不验证保存到外网数据库，提交需要验证通过才能进行提交？</w:t>
+      </w:r>
+    </w:p>
+    <w:p>
+      <w:pPr>
+        <w:pStyle w:val="NormalIndent"/>
+        <w:ind w:left="360" w:hanging="0"/>
+        <w:rPr/>
+      </w:pPr>
+      <w:r>
+        <w:rPr/>
+        <w:t>9</w:t>
+      </w:r>
+      <w:r>
+        <w:rPr/>
+        <w:t>、注销、延续的填报不需要依据业务进行填报。能够新建一个延续、注销，</w:t>
+      </w:r>
+    </w:p>
+    <w:p>
+      <w:pPr>
+        <w:pStyle w:val="NormalIndent"/>
+        <w:ind w:left="360" w:hanging="0"/>
+        <w:rPr/>
+      </w:pPr>
+      <w:r>
+        <w:rPr/>
+        <w:t>公共服务用户信息问题：</w:t>
+      </w:r>
+    </w:p>
+    <w:p>
+      <w:pPr>
+        <w:pStyle w:val="NormalIndent"/>
+        <w:ind w:left="360" w:hanging="0"/>
+        <w:rPr/>
+      </w:pPr>
+      <w:r>
+        <w:rPr/>
+        <w:t>1</w:t>
+      </w:r>
+      <w:r>
+        <w:rPr/>
+        <w:t>、用户名需要有实际意义，提示为使用组织机构代码</w:t>
+      </w:r>
+      <w:r>
+        <w:rPr/>
+        <w:t>/</w:t>
+      </w:r>
+      <w:r>
+        <w:rPr/>
+        <w:t>统一社会信用代码作为用户名；密码需要初始密码。如果企业忘记了密码。    </w:t>
+      </w:r>
+    </w:p>
+    <w:p>
+      <w:pPr>
+        <w:pStyle w:val="NormalIndent"/>
+        <w:ind w:left="360" w:hanging="0"/>
+        <w:rPr/>
+      </w:pPr>
+      <w:r>
+        <w:rPr/>
+        <w:t>2</w:t>
+      </w:r>
+      <w:r>
+        <w:rPr/>
+        <w:t>、需要添加忘记密码功能，系统暂无。    </w:t>
+      </w:r>
+    </w:p>
+    <w:p>
+      <w:pPr>
+        <w:pStyle w:val="NormalIndent"/>
+        <w:ind w:left="360" w:hanging="0"/>
+        <w:rPr/>
+      </w:pPr>
+      <w:r>
+        <w:rPr/>
+        <w:t>3</w:t>
+      </w:r>
+      <w:r>
+        <w:rPr/>
+        <w:t>、场所信息，没有实际意义。场所是指使用场所？场所与设台地址不一样的情况？    </w:t>
+      </w:r>
+    </w:p>
+    <w:p>
+      <w:pPr>
+        <w:pStyle w:val="NormalIndent"/>
+        <w:ind w:left="360" w:hanging="0"/>
+        <w:rPr/>
+      </w:pPr>
+      <w:r>
+        <w:rPr/>
+        <w:t>4</w:t>
+      </w:r>
+      <w:r>
+        <w:rPr/>
+        <w:t>、法人</w:t>
+      </w:r>
+      <w:r>
+        <w:rPr/>
+        <w:t>-</w:t>
+      </w:r>
+      <w:r>
+        <w:rPr/>
+        <w:t>联系人</w:t>
+      </w:r>
+      <w:r>
+        <w:rPr/>
+        <w:t>-</w:t>
+      </w:r>
+      <w:r>
+        <w:rPr/>
+        <w:t>场所负责人的关系与联系。    </w:t>
+      </w:r>
+    </w:p>
+    <w:p>
+      <w:pPr>
+        <w:pStyle w:val="NormalIndent"/>
+        <w:ind w:left="360" w:hanging="0"/>
+        <w:rPr/>
+      </w:pPr>
+      <w:r>
+        <w:rPr/>
+        <w:t>5</w:t>
+      </w:r>
+      <w:r>
+        <w:rPr/>
+        <w:t>、联系人现有系统一般不会提供身份证件，电子信箱不必须。    </w:t>
+      </w:r>
+    </w:p>
+    <w:p>
+      <w:pPr>
+        <w:pStyle w:val="NormalIndent"/>
+        <w:ind w:left="360" w:hanging="0"/>
+        <w:rPr/>
+      </w:pPr>
+      <w:r>
+        <w:rPr/>
+        <w:t>6</w:t>
+      </w:r>
+      <w:r>
+        <w:rPr/>
+        <w:t>、组织机构代码，不必须？还是统一社会信用代码不必须？ 二者有一个即可   </w:t>
+      </w:r>
+    </w:p>
+    <w:p>
+      <w:pPr>
+        <w:pStyle w:val="NormalIndent"/>
+        <w:ind w:left="360" w:hanging="0"/>
+        <w:rPr/>
+      </w:pPr>
+      <w:r>
+        <w:rPr/>
+        <w:t>7</w:t>
+      </w:r>
+      <w:r>
+        <w:rPr/>
+        <w:t>、申请状态，文字显示。</w:t>
+      </w:r>
+    </w:p>
+    <w:p>
+      <w:pPr>
+        <w:pStyle w:val="NormalIndent"/>
+        <w:ind w:left="360" w:hanging="0"/>
+        <w:rPr/>
+      </w:pPr>
+      <w:r>
+        <w:rPr/>
+        <w:t>行政审批系统问题：</w:t>
+      </w:r>
+    </w:p>
+    <w:p>
+      <w:pPr>
+        <w:pStyle w:val="NormalIndent"/>
+        <w:ind w:left="360" w:hanging="0"/>
+        <w:rPr/>
+      </w:pPr>
+      <w:r>
+        <w:rPr/>
+        <w:t>1</w:t>
+      </w:r>
+      <w:r>
+        <w:rPr/>
+        <w:t>、</w:t>
       </w:r>
       <w:r>
         <w:rPr>
           <w:highlight w:val="yellow"/>
         </w:rPr>
-        <w:t>在线编辑页面中，当用户点击保存按钮后，要给出保存成功的提示。</w:t>
-      </w:r>
-      <w:r>
-        <w:rPr/>
-        <w:t xml:space="preserve"> </w:t>
-      </w:r>
-    </w:p>
-    <w:p>
-      <w:pPr>
-        <w:pStyle w:val="NormalIndent"/>
-        <w:ind w:left="360" w:hanging="0"/>
-        <w:rPr/>
-      </w:pPr>
-      <w:r>
-        <w:rPr/>
-        <w:t xml:space="preserve">4 </w:t>
-      </w:r>
-      <w:r>
-        <w:rPr/>
-        <w:t>在线编辑页面中，当用户修改文档内容之后要留有痕迹（</w:t>
-      </w:r>
-      <w:r>
-        <w:rPr/>
-        <w:t>**</w:t>
-      </w:r>
-      <w:r>
-        <w:rPr/>
-        <w:t>修改过之后，页面上要有</w:t>
-      </w:r>
-      <w:r>
-        <w:rPr/>
-        <w:t>**</w:t>
-      </w:r>
-      <w:r>
-        <w:rPr/>
-        <w:t xml:space="preserve">对该段文字修改过去提示） </w:t>
-      </w:r>
-    </w:p>
-    <w:p>
-      <w:pPr>
-        <w:pStyle w:val="NormalIndent"/>
-        <w:ind w:left="360" w:hanging="0"/>
-        <w:rPr/>
-      </w:pPr>
-      <w:r>
-        <w:rPr/>
-        <w:t xml:space="preserve">5 </w:t>
-      </w:r>
-      <w:r>
-        <w:rPr/>
-        <w:t xml:space="preserve">代办任务详情中，平常用不到的按钮最好去掉（包括“附件上传”，“返回”，“传阅”，“委办”按钮），原因是希望界面上的按钮越少越好。（我的意见是最好保留这些功能） </w:t>
-      </w:r>
-    </w:p>
-    <w:p>
-      <w:pPr>
-        <w:pStyle w:val="NormalIndent"/>
-        <w:ind w:left="360" w:hanging="0"/>
-        <w:rPr/>
-      </w:pPr>
-      <w:r>
-        <w:rPr/>
-        <w:t xml:space="preserve">6 </w:t>
-      </w:r>
-      <w:r>
-        <w:rPr/>
-        <w:t xml:space="preserve">发文流程支持打印发文稿，并且支持电子签章。 </w:t>
-      </w:r>
-    </w:p>
-    <w:p>
-      <w:pPr>
-        <w:pStyle w:val="NormalIndent"/>
-        <w:ind w:left="360" w:hanging="0"/>
-        <w:rPr/>
-      </w:pPr>
-      <w:r>
-        <w:rPr/>
-        <w:t xml:space="preserve">7 </w:t>
+        <w:t>受理中心不允许修改表单</w:t>
+      </w:r>
+      <w:r>
+        <w:rPr/>
+        <w:t>，    </w:t>
       </w:r>
       <w:r>
         <w:rPr>
           <w:highlight w:val="yellow"/>
         </w:rPr>
-        <w:t xml:space="preserve">发文流程中，“办公室核稿”节点可以直接退回到“公务拟稿”节点。“办公室编号”节点可以直接退回到之前的任意一个节点。 </w:t>
-      </w:r>
-    </w:p>
-    <w:p>
-      <w:pPr>
-        <w:pStyle w:val="NormalIndent"/>
-        <w:ind w:left="360" w:hanging="0"/>
-        <w:rPr/>
-      </w:pPr>
-      <w:r>
-        <w:rPr/>
-        <w:t xml:space="preserve">8 </w:t>
+        <w:t>(</w:t>
       </w:r>
       <w:r>
         <w:rPr>
           <w:highlight w:val="yellow"/>
         </w:rPr>
-        <w:t xml:space="preserve">发文流程中，“分管领导签发”节点的办理候选人为三个副局长。 </w:t>
-      </w:r>
-    </w:p>
-    <w:p>
-      <w:pPr>
-        <w:pStyle w:val="NormalIndent"/>
-        <w:ind w:left="360" w:hanging="0"/>
-        <w:rPr/>
-      </w:pPr>
-      <w:r>
-        <w:rPr/>
-        <w:t>填报问题</w:t>
-      </w:r>
-    </w:p>
-    <w:p>
-      <w:pPr>
-        <w:pStyle w:val="NormalIndent"/>
-        <w:ind w:left="360" w:hanging="0"/>
-        <w:rPr/>
-      </w:pPr>
-      <w:r>
-        <w:rPr/>
-        <w:t>1</w:t>
-      </w:r>
-      <w:r>
-        <w:rPr/>
-        <w:t>、国无管表的必填项验证问题需要进一步与业务处室仔细核对。实际操作中用频单位不会或者不填写。</w:t>
+        <w:t xml:space="preserve">代码定位 </w:t>
+      </w:r>
+      <w:r>
+        <w:rPr>
+          <w:highlight w:val="yellow"/>
+        </w:rPr>
+        <w:t>recipient.html  780</w:t>
+      </w:r>
+      <w:r>
+        <w:rPr>
+          <w:highlight w:val="yellow"/>
+        </w:rPr>
+        <w:t xml:space="preserve">行  判断条件 </w:t>
+      </w:r>
+    </w:p>
+    <w:p>
+      <w:pPr>
+        <w:pStyle w:val="NormalIndent"/>
+        <w:ind w:left="360" w:hanging="0"/>
+        <w:rPr/>
+      </w:pPr>
+      <w:r>
+        <w:rPr>
+          <w:rFonts w:ascii="Monospace" w:hAnsi="Monospace"/>
+          <w:color w:val="2A00FF"/>
+          <w:sz w:val="20"/>
+          <w:highlight w:val="blue"/>
+        </w:rPr>
+        <w:t>ng-disabled="'</w:t>
+      </w:r>
+      <w:r>
+        <w:rPr>
+          <w:rFonts w:ascii="Monospace" w:hAnsi="Monospace"/>
+          <w:color w:val="000000"/>
+          <w:sz w:val="20"/>
+          <w:highlight w:val="blue"/>
+        </w:rPr>
+        <w:t>+(rowObject.PRE_REVIEW_STATE==</w:t>
+      </w:r>
+      <w:r>
+        <w:rPr>
+          <w:rFonts w:ascii="Monospace" w:hAnsi="Monospace"/>
+          <w:color w:val="2A00FF"/>
+          <w:sz w:val="20"/>
+          <w:highlight w:val="blue"/>
+        </w:rPr>
+        <w:t>'1'</w:t>
+      </w:r>
+      <w:r>
+        <w:rPr>
+          <w:rFonts w:ascii="Monospace" w:hAnsi="Monospace"/>
+          <w:color w:val="000000"/>
+          <w:sz w:val="20"/>
+          <w:highlight w:val="blue"/>
+        </w:rPr>
+        <w:t>)+</w:t>
+      </w:r>
+      <w:r>
+        <w:rPr>
+          <w:rFonts w:ascii="Monospace" w:hAnsi="Monospace"/>
+          <w:color w:val="2A00FF"/>
+          <w:sz w:val="20"/>
+          <w:highlight w:val="blue"/>
+        </w:rPr>
+        <w:t xml:space="preserve">'" </w:t>
+      </w:r>
+      <w:r>
+        <w:rPr>
+          <w:rFonts w:ascii="Monospace" w:hAnsi="Monospace"/>
+          <w:color w:val="2A00FF"/>
+          <w:sz w:val="20"/>
+          <w:highlight w:val="blue"/>
+        </w:rPr>
+        <w:t>成立时修改按钮被禁用</w:t>
+      </w:r>
+      <w:r>
+        <w:rPr>
+          <w:highlight w:val="yellow"/>
+        </w:rPr>
+        <w:t>)</w:t>
       </w:r>
     </w:p>
     <w:p>
@@ -529,359 +1180,104 @@
       </w:r>
       <w:r>
         <w:rPr/>
-        <w:t>、现有施行的要件信息按照最新的还是按照旧的要件信息进行上传。目前很多新的要件信息没有告知用户，前台受理的时候不会携带该项要件</w:t>
-      </w:r>
-    </w:p>
-    <w:p>
-      <w:pPr>
-        <w:pStyle w:val="NormalIndent"/>
-        <w:ind w:left="360" w:hanging="0"/>
-        <w:rPr/>
-      </w:pPr>
-      <w:r>
-        <w:rPr/>
-        <w:t>3</w:t>
-      </w:r>
-      <w:r>
-        <w:rPr/>
-        <w:t>、公用移动通信基站</w:t>
-      </w:r>
-      <w:r>
-        <w:rPr/>
-        <w:t>-</w:t>
-      </w:r>
-      <w:r>
-        <w:rPr/>
-        <w:t>告知承诺</w:t>
-      </w:r>
-      <w:r>
-        <w:rPr/>
-        <w:t>/</w:t>
-      </w:r>
-      <w:r>
-        <w:rPr/>
-        <w:t>站址认定 目前没有该项流程，该事项是通用台站的审批流程还是特殊的流程。</w:t>
-      </w:r>
-    </w:p>
-    <w:p>
-      <w:pPr>
-        <w:pStyle w:val="NormalIndent"/>
-        <w:ind w:left="360" w:hanging="0"/>
-        <w:rPr/>
-      </w:pPr>
-      <w:r>
-        <w:rPr/>
-        <w:t>4</w:t>
-      </w:r>
-      <w:r>
-        <w:rPr/>
-        <w:t>、缺失物业</w:t>
-      </w:r>
-      <w:r>
-        <w:rPr/>
-        <w:t>-</w:t>
-      </w:r>
-      <w:r>
-        <w:rPr/>
-        <w:t>告知承诺。</w:t>
-      </w:r>
-    </w:p>
-    <w:p>
-      <w:pPr>
-        <w:pStyle w:val="NormalIndent"/>
-        <w:ind w:left="360" w:hanging="0"/>
-        <w:rPr/>
-      </w:pPr>
-      <w:r>
-        <w:rPr/>
-        <w:t>5</w:t>
-      </w:r>
-      <w:r>
-        <w:rPr/>
-        <w:t>、船舶一律只提供注销填报业务</w:t>
-      </w:r>
-    </w:p>
-    <w:p>
-      <w:pPr>
-        <w:pStyle w:val="NormalIndent"/>
-        <w:ind w:left="360" w:hanging="0"/>
-        <w:rPr/>
-      </w:pPr>
-      <w:r>
-        <w:rPr/>
-        <w:t>6</w:t>
-      </w:r>
-      <w:r>
-        <w:rPr/>
-        <w:t>、没有频率注销，频率</w:t>
-      </w:r>
-      <w:r>
-        <w:rPr/>
-        <w:t>/</w:t>
-      </w:r>
-      <w:r>
-        <w:rPr/>
-        <w:t>台站注销是一个业务。在进行台站注销的时候，需要告知频率处。</w:t>
-      </w:r>
-    </w:p>
-    <w:p>
-      <w:pPr>
-        <w:pStyle w:val="NormalIndent"/>
-        <w:ind w:left="360" w:hanging="0"/>
-        <w:rPr/>
-      </w:pPr>
-      <w:r>
-        <w:rPr/>
-        <w:t>7</w:t>
-      </w:r>
-      <w:r>
-        <w:rPr/>
-        <w:t>、设备进关分为</w:t>
-      </w:r>
-      <w:r>
-        <w:rPr/>
-        <w:t>--</w:t>
-      </w:r>
-      <w:r>
-        <w:rPr/>
-        <w:t>批件与盖章。现在公共服务的填报只是属于批件，缺失盖章的填报与要件信息</w:t>
-      </w:r>
-    </w:p>
-    <w:p>
-      <w:pPr>
-        <w:pStyle w:val="NormalIndent"/>
-        <w:ind w:left="360" w:hanging="0"/>
-        <w:rPr/>
-      </w:pPr>
-      <w:r>
-        <w:rPr/>
-        <w:t>8</w:t>
-      </w:r>
-      <w:r>
-        <w:rPr/>
-        <w:t>、能够不验证保存到外网数据库，提交需要验证通过才能进行提交？</w:t>
-      </w:r>
-    </w:p>
-    <w:p>
-      <w:pPr>
-        <w:pStyle w:val="NormalIndent"/>
-        <w:ind w:left="360" w:hanging="0"/>
-        <w:rPr/>
-      </w:pPr>
-      <w:r>
-        <w:rPr/>
-        <w:t>9</w:t>
-      </w:r>
-      <w:r>
-        <w:rPr/>
-        <w:t>、注销、延续的填报不需要依据业务进行填报。能够新建一个延续、注销，</w:t>
-      </w:r>
-    </w:p>
-    <w:p>
-      <w:pPr>
-        <w:pStyle w:val="NormalIndent"/>
-        <w:ind w:left="360" w:hanging="0"/>
-        <w:rPr/>
-      </w:pPr>
-      <w:r>
-        <w:rPr/>
-        <w:t>公共服务用户信息问题：</w:t>
-      </w:r>
-    </w:p>
-    <w:p>
-      <w:pPr>
-        <w:pStyle w:val="NormalIndent"/>
-        <w:ind w:left="360" w:hanging="0"/>
-        <w:rPr/>
-      </w:pPr>
-      <w:r>
-        <w:rPr/>
-        <w:t>1</w:t>
-      </w:r>
-      <w:r>
-        <w:rPr/>
-        <w:t>、用户名需要有实际意义，提示为使用组织机构代码</w:t>
-      </w:r>
-      <w:r>
-        <w:rPr/>
-        <w:t>/</w:t>
-      </w:r>
-      <w:r>
-        <w:rPr/>
-        <w:t>统一社会信用代码作为用户名；密码需要初始密码。如果企业忘记了密码。    </w:t>
-      </w:r>
-    </w:p>
-    <w:p>
-      <w:pPr>
-        <w:pStyle w:val="NormalIndent"/>
-        <w:ind w:left="360" w:hanging="0"/>
-        <w:rPr/>
-      </w:pPr>
-      <w:r>
-        <w:rPr/>
-        <w:t>2</w:t>
-      </w:r>
-      <w:r>
-        <w:rPr/>
-        <w:t>、需要添加忘记密码功能，系统暂无。    </w:t>
-      </w:r>
-    </w:p>
-    <w:p>
-      <w:pPr>
-        <w:pStyle w:val="NormalIndent"/>
-        <w:ind w:left="360" w:hanging="0"/>
-        <w:rPr/>
-      </w:pPr>
-      <w:r>
-        <w:rPr/>
-        <w:t>3</w:t>
-      </w:r>
-      <w:r>
-        <w:rPr/>
-        <w:t>、场所信息，没有实际意义。场所是指使用场所？场所与设台地址不一样的情况？    </w:t>
-      </w:r>
-    </w:p>
-    <w:p>
-      <w:pPr>
-        <w:pStyle w:val="NormalIndent"/>
-        <w:ind w:left="360" w:hanging="0"/>
-        <w:rPr/>
-      </w:pPr>
-      <w:r>
-        <w:rPr/>
-        <w:t>4</w:t>
-      </w:r>
-      <w:r>
-        <w:rPr/>
-        <w:t>、法人</w:t>
-      </w:r>
-      <w:r>
-        <w:rPr/>
-        <w:t>-</w:t>
-      </w:r>
-      <w:r>
-        <w:rPr/>
-        <w:t>联系人</w:t>
-      </w:r>
-      <w:r>
-        <w:rPr/>
-        <w:t>-</w:t>
-      </w:r>
-      <w:r>
-        <w:rPr/>
-        <w:t>场所负责人的关系与联系。    </w:t>
-      </w:r>
-    </w:p>
-    <w:p>
-      <w:pPr>
-        <w:pStyle w:val="NormalIndent"/>
-        <w:ind w:left="360" w:hanging="0"/>
-        <w:rPr/>
-      </w:pPr>
-      <w:r>
-        <w:rPr/>
-        <w:t>5</w:t>
-      </w:r>
-      <w:r>
-        <w:rPr/>
-        <w:t>、联系人现有系统一般不会提供身份证件，电子信箱不必须。    </w:t>
-      </w:r>
-    </w:p>
-    <w:p>
-      <w:pPr>
-        <w:pStyle w:val="NormalIndent"/>
-        <w:ind w:left="360" w:hanging="0"/>
-        <w:rPr/>
-      </w:pPr>
-      <w:r>
-        <w:rPr/>
-        <w:t>6</w:t>
-      </w:r>
-      <w:r>
-        <w:rPr/>
         <w:t>、</w:t>
       </w:r>
       <w:r>
         <w:rPr>
           <w:highlight w:val="yellow"/>
         </w:rPr>
-        <w:t>组织机构代码，不必须？还是统一社会信用代码不必须</w:t>
-      </w:r>
-      <w:r>
-        <w:rPr/>
-        <w:t>？ 二者有一个即可   </w:t>
-      </w:r>
-    </w:p>
-    <w:p>
-      <w:pPr>
-        <w:pStyle w:val="NormalIndent"/>
-        <w:ind w:left="360" w:hanging="0"/>
-        <w:rPr/>
-      </w:pPr>
-      <w:r>
-        <w:rPr/>
-        <w:t>7</w:t>
-      </w:r>
-      <w:r>
-        <w:rPr/>
-        <w:t>、申请状态，文字显示。</w:t>
-      </w:r>
-    </w:p>
-    <w:p>
-      <w:pPr>
-        <w:pStyle w:val="NormalIndent"/>
-        <w:ind w:left="360" w:hanging="0"/>
-        <w:rPr/>
-      </w:pPr>
-      <w:r>
-        <w:rPr/>
-        <w:t>行政审批系统问题：</w:t>
-      </w:r>
-    </w:p>
-    <w:p>
-      <w:pPr>
-        <w:pStyle w:val="NormalIndent"/>
-        <w:ind w:left="360" w:hanging="0"/>
-        <w:rPr/>
-      </w:pPr>
-      <w:r>
-        <w:rPr/>
-        <w:t>1</w:t>
-      </w:r>
-      <w:r>
-        <w:rPr/>
-        <w:t>、</w:t>
+        <w:t xml:space="preserve">受理中心不允许上传  </w:t>
       </w:r>
       <w:r>
         <w:rPr>
           <w:highlight w:val="yellow"/>
         </w:rPr>
-        <w:t>受理中心不允许修改表单</w:t>
-      </w:r>
-      <w:r>
-        <w:rPr/>
-        <w:t>，    </w:t>
-      </w:r>
-    </w:p>
-    <w:p>
-      <w:pPr>
-        <w:pStyle w:val="NormalIndent"/>
-        <w:ind w:left="360" w:hanging="0"/>
-        <w:rPr/>
-      </w:pPr>
-      <w:r>
-        <w:rPr/>
-        <w:t>2</w:t>
-      </w:r>
-      <w:r>
-        <w:rPr/>
-        <w:t>、</w:t>
+        <w:t>(</w:t>
       </w:r>
       <w:r>
         <w:rPr>
           <w:highlight w:val="yellow"/>
         </w:rPr>
-        <w:t>受理中心不允许上传 </w:t>
+        <w:t xml:space="preserve">代码定位 </w:t>
+      </w:r>
+      <w:r>
+        <w:rPr>
+          <w:highlight w:val="yellow"/>
+        </w:rPr>
+        <w:t>recipient.html  836</w:t>
+      </w:r>
+      <w:r>
+        <w:rPr>
+          <w:highlight w:val="yellow"/>
+        </w:rPr>
+        <w:t xml:space="preserve">行  判断条件 </w:t>
+      </w:r>
+    </w:p>
+    <w:p>
+      <w:pPr>
+        <w:pStyle w:val="NormalIndent"/>
+        <w:ind w:left="360" w:hanging="0"/>
+        <w:rPr/>
+      </w:pPr>
+      <w:r>
+        <w:rPr>
+          <w:rFonts w:ascii="Monospace" w:hAnsi="Monospace"/>
+          <w:color w:val="2A00FF"/>
+          <w:sz w:val="20"/>
+          <w:highlight w:val="blue"/>
+        </w:rPr>
+        <w:t>ng-disabled="'</w:t>
+      </w:r>
+      <w:r>
+        <w:rPr>
+          <w:rFonts w:ascii="Monospace" w:hAnsi="Monospace"/>
+          <w:color w:val="000000"/>
+          <w:sz w:val="20"/>
+          <w:highlight w:val="blue"/>
+        </w:rPr>
+        <w:t>+(rowObject.PRE_REVIEW_STATE==</w:t>
+      </w:r>
+      <w:r>
+        <w:rPr>
+          <w:rFonts w:ascii="Monospace" w:hAnsi="Monospace"/>
+          <w:color w:val="2A00FF"/>
+          <w:sz w:val="20"/>
+          <w:highlight w:val="blue"/>
+        </w:rPr>
+        <w:t>'1'</w:t>
+      </w:r>
+      <w:r>
+        <w:rPr>
+          <w:rFonts w:ascii="Monospace" w:hAnsi="Monospace"/>
+          <w:color w:val="000000"/>
+          <w:sz w:val="20"/>
+          <w:highlight w:val="blue"/>
+        </w:rPr>
+        <w:t>)+</w:t>
+      </w:r>
+      <w:r>
+        <w:rPr>
+          <w:rFonts w:ascii="Monospace" w:hAnsi="Monospace"/>
+          <w:color w:val="2A00FF"/>
+          <w:sz w:val="20"/>
+          <w:highlight w:val="blue"/>
+        </w:rPr>
+        <w:t xml:space="preserve">'" </w:t>
+      </w:r>
+      <w:r>
+        <w:rPr>
+          <w:rFonts w:ascii="Monospace" w:hAnsi="Monospace"/>
+          <w:color w:val="2A00FF"/>
+          <w:sz w:val="20"/>
+          <w:highlight w:val="blue"/>
+        </w:rPr>
+        <w:t>成立时上传按钮被禁用</w:t>
+      </w:r>
+      <w:r>
+        <w:rPr>
+          <w:highlight w:val="yellow"/>
+        </w:rPr>
+        <w:t>)</w:t>
       </w:r>
     </w:p>
     <w:p>
@@ -1112,7 +1508,7 @@
     <w:r>
       <w:rPr/>
       <w:drawing>
-        <wp:inline distT="0" distB="9525" distL="0" distR="6350">
+        <wp:inline distT="0" distB="0" distL="0" distR="0">
           <wp:extent cx="279400" cy="200025"/>
           <wp:effectExtent l="0" t="0" r="0" b="0"/>
           <wp:docPr id="1" name="图片 1" descr=""/>
@@ -1217,6 +1613,7 @@
         <w:strike w:val="false"/>
         <w:vertAlign w:val="baseline"/>
         <w:position w:val="0"/>
+        <w:sz w:val="21"/>
         <w:sz w:val="21"/>
         <w:spacing w:val="0"/>
         <w:i w:val="false"/>
@@ -1678,7 +2075,7 @@
     </w:pPr>
     <w:rPr>
       <w:rFonts w:ascii="Times New Roman" w:hAnsi="Times New Roman" w:eastAsia="宋体" w:cs="Times New Roman"/>
-      <w:color w:val="auto"/>
+      <w:color w:val="00000A"/>
       <w:sz w:val="21"/>
       <w:szCs w:val="24"/>
       <w:lang w:val="en-US" w:eastAsia="zh-CN" w:bidi="ar-SA"/>
@@ -1804,6 +2201,7 @@
       <w:spacing w:val="0"/>
       <w:position w:val="0"/>
       <w:sz w:val="21"/>
+      <w:sz w:val="21"/>
       <w:u w:val="none"/>
       <w:vertAlign w:val="baseline"/>
       <w:lang w:val="en-US"/>
@@ -1833,6 +2231,7 @@
       <w:spacing w:val="0"/>
       <w:position w:val="0"/>
       <w:sz w:val="21"/>
+      <w:sz w:val="21"/>
       <w:u w:val="none"/>
       <w:vertAlign w:val="baseline"/>
     </w:rPr>
@@ -1854,6 +2253,7 @@
       <w:spacing w:val="0"/>
       <w:position w:val="0"/>
       <w:sz w:val="21"/>
+      <w:sz w:val="21"/>
       <w:u w:val="none"/>
       <w:vertAlign w:val="baseline"/>
     </w:rPr>
@@ -1874,6 +2274,73 @@
       <w:vanish w:val="false"/>
       <w:spacing w:val="0"/>
       <w:position w:val="0"/>
+      <w:sz w:val="21"/>
+      <w:sz w:val="21"/>
+      <w:u w:val="none"/>
+      <w:vertAlign w:val="baseline"/>
+    </w:rPr>
+  </w:style>
+  <w:style w:type="character" w:styleId="ListLabel6">
+    <w:name w:val="ListLabel 6"/>
+    <w:qFormat/>
+    <w:rPr>
+      <w:rFonts w:eastAsia="宋体" w:cs="Times New Roman"/>
+      <w:b w:val="false"/>
+      <w:bCs w:val="false"/>
+      <w:i w:val="false"/>
+      <w:iCs w:val="false"/>
+      <w:caps w:val="false"/>
+      <w:smallCaps w:val="false"/>
+      <w:strike w:val="false"/>
+      <w:dstrike w:val="false"/>
+      <w:vanish w:val="false"/>
+      <w:spacing w:val="0"/>
+      <w:position w:val="0"/>
+      <w:sz w:val="21"/>
+      <w:sz w:val="21"/>
+      <w:u w:val="none"/>
+      <w:vertAlign w:val="baseline"/>
+    </w:rPr>
+  </w:style>
+  <w:style w:type="character" w:styleId="ListLabel7">
+    <w:name w:val="ListLabel 7"/>
+    <w:qFormat/>
+    <w:rPr>
+      <w:rFonts w:eastAsia="宋体" w:cs="Times New Roman"/>
+      <w:b w:val="false"/>
+      <w:bCs w:val="false"/>
+      <w:i w:val="false"/>
+      <w:iCs w:val="false"/>
+      <w:caps w:val="false"/>
+      <w:smallCaps w:val="false"/>
+      <w:strike w:val="false"/>
+      <w:dstrike w:val="false"/>
+      <w:vanish w:val="false"/>
+      <w:spacing w:val="0"/>
+      <w:position w:val="0"/>
+      <w:sz w:val="21"/>
+      <w:sz w:val="21"/>
+      <w:u w:val="none"/>
+      <w:vertAlign w:val="baseline"/>
+    </w:rPr>
+  </w:style>
+  <w:style w:type="character" w:styleId="ListLabel8">
+    <w:name w:val="ListLabel 8"/>
+    <w:qFormat/>
+    <w:rPr>
+      <w:rFonts w:eastAsia="宋体" w:cs="Times New Roman"/>
+      <w:b w:val="false"/>
+      <w:bCs w:val="false"/>
+      <w:i w:val="false"/>
+      <w:iCs w:val="false"/>
+      <w:caps w:val="false"/>
+      <w:smallCaps w:val="false"/>
+      <w:strike w:val="false"/>
+      <w:dstrike w:val="false"/>
+      <w:vanish w:val="false"/>
+      <w:spacing w:val="0"/>
+      <w:position w:val="0"/>
+      <w:sz w:val="21"/>
       <w:sz w:val="21"/>
       <w:u w:val="none"/>
       <w:vertAlign w:val="baseline"/>
